--- a/FanPan-fandubaogao.docx
+++ b/FanPan-fandubaogao.docx
@@ -2613,6 +2613,15 @@
               <w:pStyle w:val="48CharCharChar"/>
               <w:ind w:firstLineChars="0" w:firstLine="0"/>
             </w:pPr>
+            <w:r>
+              <w:rPr>
+                <w:rFonts w:hint="eastAsia"/>
+              </w:rPr>
+              <w:t>0</w:t>
+            </w:r>
+            <w:r>
+              <w:t>1</w:t>
+            </w:r>
           </w:p>
         </w:tc>
         <w:tc>
@@ -2626,6 +2635,13 @@
               <w:pStyle w:val="48CharCharChar"/>
               <w:ind w:firstLineChars="0" w:firstLine="0"/>
             </w:pPr>
+            <w:r>
+              <w:rPr>
+                <w:rFonts w:asciiTheme="minorEastAsia" w:hAnsiTheme="minorEastAsia" w:cstheme="minorEastAsia" w:hint="eastAsia"/>
+                <w:bCs/>
+              </w:rPr>
+              <w:t>将office文件转换为pdf</w:t>
+            </w:r>
           </w:p>
         </w:tc>
         <w:tc>
@@ -2639,6 +2655,9 @@
               <w:pStyle w:val="48CharCharChar"/>
               <w:ind w:firstLineChars="0" w:firstLine="0"/>
             </w:pPr>
+            <w:r>
+              <w:t>utils</w:t>
+            </w:r>
           </w:p>
         </w:tc>
         <w:tc>
@@ -2651,7 +2670,15 @@
             <w:pPr>
               <w:pStyle w:val="48CharCharChar"/>
               <w:ind w:firstLineChars="0" w:firstLine="0"/>
-            </w:pPr>
+              <w:rPr>
+                <w:rFonts w:hint="eastAsia"/>
+              </w:rPr>
+            </w:pPr>
+            <w:proofErr w:type="spellStart"/>
+            <w:r>
+              <w:t>openOfficeToPDF</w:t>
+            </w:r>
+            <w:proofErr w:type="spellEnd"/>
           </w:p>
         </w:tc>
       </w:tr>
@@ -2666,6 +2693,15 @@
               <w:pStyle w:val="48CharCharChar"/>
               <w:ind w:firstLineChars="0" w:firstLine="0"/>
             </w:pPr>
+            <w:r>
+              <w:rPr>
+                <w:rFonts w:hint="eastAsia"/>
+              </w:rPr>
+              <w:t>0</w:t>
+            </w:r>
+            <w:r>
+              <w:t>2</w:t>
+            </w:r>
           </w:p>
         </w:tc>
         <w:tc>
@@ -2679,6 +2715,13 @@
               <w:pStyle w:val="48CharCharChar"/>
               <w:ind w:firstLineChars="0" w:firstLine="0"/>
             </w:pPr>
+            <w:r>
+              <w:rPr>
+                <w:rFonts w:asciiTheme="minorEastAsia" w:hAnsiTheme="minorEastAsia" w:cstheme="minorEastAsia" w:hint="eastAsia"/>
+                <w:bCs/>
+              </w:rPr>
+              <w:t>将pdf转换为图片</w:t>
+            </w:r>
           </w:p>
         </w:tc>
         <w:tc>
@@ -2692,6 +2735,9 @@
               <w:pStyle w:val="48CharCharChar"/>
               <w:ind w:firstLineChars="0" w:firstLine="0"/>
             </w:pPr>
+            <w:r>
+              <w:t>utils</w:t>
+            </w:r>
           </w:p>
         </w:tc>
         <w:tc>
@@ -2705,6 +2751,9 @@
               <w:pStyle w:val="48CharCharChar"/>
               <w:ind w:firstLineChars="0" w:firstLine="0"/>
             </w:pPr>
+            <w:r>
+              <w:t>pdf2jpg</w:t>
+            </w:r>
           </w:p>
         </w:tc>
       </w:tr>
@@ -2719,6 +2768,15 @@
               <w:pStyle w:val="48CharCharChar"/>
               <w:ind w:firstLineChars="0" w:firstLine="0"/>
             </w:pPr>
+            <w:r>
+              <w:rPr>
+                <w:rFonts w:hint="eastAsia"/>
+              </w:rPr>
+              <w:t>0</w:t>
+            </w:r>
+            <w:r>
+              <w:t>3</w:t>
+            </w:r>
           </w:p>
         </w:tc>
         <w:tc>
@@ -2732,6 +2790,13 @@
               <w:pStyle w:val="48CharCharChar"/>
               <w:ind w:firstLineChars="0" w:firstLine="0"/>
             </w:pPr>
+            <w:r>
+              <w:rPr>
+                <w:rFonts w:asciiTheme="minorEastAsia" w:hAnsiTheme="minorEastAsia" w:cstheme="minorEastAsia" w:hint="eastAsia"/>
+                <w:bCs/>
+              </w:rPr>
+              <w:t>解压缩文件</w:t>
+            </w:r>
           </w:p>
         </w:tc>
         <w:tc>
@@ -2745,6 +2810,9 @@
               <w:pStyle w:val="48CharCharChar"/>
               <w:ind w:firstLineChars="0" w:firstLine="0"/>
             </w:pPr>
+            <w:r>
+              <w:t>utils</w:t>
+            </w:r>
           </w:p>
         </w:tc>
         <w:tc>
@@ -2758,6 +2826,11 @@
               <w:pStyle w:val="48CharCharChar"/>
               <w:ind w:firstLineChars="0" w:firstLine="0"/>
             </w:pPr>
+            <w:proofErr w:type="spellStart"/>
+            <w:r>
+              <w:t>extractZipFile</w:t>
+            </w:r>
+            <w:proofErr w:type="spellEnd"/>
           </w:p>
         </w:tc>
       </w:tr>
@@ -2998,11 +3071,28 @@
     </w:p>
     <w:p>
       <w:pPr>
-        <w:spacing w:line="360" w:lineRule="auto"/>
-        <w:rPr>
-          <w:rFonts w:ascii="Times New Roman" w:hAnsi="Times New Roman" w:cs="Times New Roman"/>
+        <w:rPr>
+          <w:rFonts w:hint="eastAsia"/>
         </w:rPr>
       </w:pPr>
+      <w:r>
+        <w:rPr>
+          <w:rFonts w:hint="eastAsia"/>
+        </w:rPr>
+        <w:t>学习了</w:t>
+      </w:r>
+      <w:r>
+        <w:rPr>
+          <w:rFonts w:hint="eastAsia"/>
+        </w:rPr>
+        <w:t>java</w:t>
+      </w:r>
+      <w:r>
+        <w:rPr>
+          <w:rFonts w:hint="eastAsia"/>
+        </w:rPr>
+        <w:t>有关各种类型文件处理的方法，见识了良好的代码风格和模块化结构。对于提高编程水平和领会软件工程思想有很大帮助。</w:t>
+      </w:r>
     </w:p>
     <w:p>
       <w:pPr>
@@ -3029,9 +3119,16 @@
     <w:p>
       <w:pPr>
         <w:rPr>
-          <w:b/>
+          <w:bCs/>
         </w:rPr>
       </w:pPr>
+      <w:r>
+        <w:rPr>
+          <w:rFonts w:hint="eastAsia"/>
+          <w:bCs/>
+        </w:rPr>
+        <w:t>对于代码中有关文件的一些具体操作细节还不是很清楚，主要是通过文件的头部等信息判断编码和类型的方式不是很理解。</w:t>
+      </w:r>
     </w:p>
     <w:p>
       <w:pPr>
